--- a/13.32 (MatrixBud) A Different Solution.docx
+++ b/13.32 (MatrixBud) A Different Solution.docx
@@ -255,7 +255,7 @@
           <v:shape id="_x0000_i1025" type="#_x0000_t75" style="width:80pt;height:16pt" o:ole="">
             <v:imagedata r:id="rId9" o:title=""/>
           </v:shape>
-          <o:OLEObject Type="Embed" ProgID="Equation.DSMT4" ShapeID="_x0000_i1025" DrawAspect="Content" ObjectID="_1407146963" r:id="rId10"/>
+          <o:OLEObject Type="Embed" ProgID="Equation.DSMT4" ShapeID="_x0000_i1025" DrawAspect="Content" ObjectID="_1448454013" r:id="rId10"/>
         </w:object>
       </w:r>
       <w:r>
@@ -275,7 +275,7 @@
           <v:shape id="_x0000_i1026" type="#_x0000_t75" style="width:176pt;height:24pt" o:ole="">
             <v:imagedata r:id="rId11" o:title=""/>
           </v:shape>
-          <o:OLEObject Type="Embed" ProgID="Equation.DSMT4" ShapeID="_x0000_i1026" DrawAspect="Content" ObjectID="_1407146964" r:id="rId12"/>
+          <o:OLEObject Type="Embed" ProgID="Equation.DSMT4" ShapeID="_x0000_i1026" DrawAspect="Content" ObjectID="_1448454014" r:id="rId12"/>
         </w:object>
       </w:r>
       <w:bookmarkEnd w:id="7"/>
@@ -323,7 +323,7 @@
           <v:shape id="_x0000_i1027" type="#_x0000_t75" style="width:127pt;height:24pt" o:ole="">
             <v:imagedata r:id="rId13" o:title=""/>
           </v:shape>
-          <o:OLEObject Type="Embed" ProgID="Equation.DSMT4" ShapeID="_x0000_i1027" DrawAspect="Content" ObjectID="_1407146965" r:id="rId14"/>
+          <o:OLEObject Type="Embed" ProgID="Equation.DSMT4" ShapeID="_x0000_i1027" DrawAspect="Content" ObjectID="_1448454015" r:id="rId14"/>
         </w:object>
       </w:r>
       <w:bookmarkEnd w:id="9"/>
@@ -476,7 +476,7 @@
           <v:shape id="_x0000_i1028" type="#_x0000_t75" style="width:362pt;height:142pt" o:ole="">
             <v:imagedata r:id="rId15" o:title=""/>
           </v:shape>
-          <o:OLEObject Type="Embed" ProgID="Equation.DSMT4" ShapeID="_x0000_i1028" DrawAspect="Content" ObjectID="_1407146966" r:id="rId16"/>
+          <o:OLEObject Type="Embed" ProgID="Equation.DSMT4" ShapeID="_x0000_i1028" DrawAspect="Content" ObjectID="_1448454016" r:id="rId16"/>
         </w:object>
       </w:r>
       <w:bookmarkEnd w:id="11"/>
@@ -549,7 +549,7 @@
           <v:shape id="_x0000_i1029" type="#_x0000_t75" style="width:165pt;height:22pt" o:ole="">
             <v:imagedata r:id="rId17" o:title=""/>
           </v:shape>
-          <o:OLEObject Type="Embed" ProgID="Equation.DSMT4" ShapeID="_x0000_i1029" DrawAspect="Content" ObjectID="_1407146967" r:id="rId18"/>
+          <o:OLEObject Type="Embed" ProgID="Equation.DSMT4" ShapeID="_x0000_i1029" DrawAspect="Content" ObjectID="_1448454017" r:id="rId18"/>
         </w:object>
       </w:r>
       <w:r>
@@ -575,7 +575,7 @@
           <v:shape id="_x0000_i1030" type="#_x0000_t75" style="width:94pt;height:21pt" o:ole="">
             <v:imagedata r:id="rId19" o:title=""/>
           </v:shape>
-          <o:OLEObject Type="Embed" ProgID="Equation.DSMT4" ShapeID="_x0000_i1030" DrawAspect="Content" ObjectID="_1407146968" r:id="rId20"/>
+          <o:OLEObject Type="Embed" ProgID="Equation.DSMT4" ShapeID="_x0000_i1030" DrawAspect="Content" ObjectID="_1448454018" r:id="rId20"/>
         </w:object>
       </w:r>
       <w:bookmarkEnd w:id="14"/>
@@ -610,10 +610,10 @@
           <w:position w:val="-16"/>
         </w:rPr>
         <w:object w:dxaOrig="1700" w:dyaOrig="420" w14:anchorId="02E42E79">
-          <v:shape id="_x0000_i1065" type="#_x0000_t75" style="width:85pt;height:21pt" o:ole="">
+          <v:shape id="_x0000_i1031" type="#_x0000_t75" style="width:85pt;height:21pt" o:ole="">
             <v:imagedata r:id="rId21" o:title=""/>
           </v:shape>
-          <o:OLEObject Type="Embed" ProgID="Equation.DSMT4" ShapeID="_x0000_i1065" DrawAspect="Content" ObjectID="_1407146969" r:id="rId22"/>
+          <o:OLEObject Type="Embed" ProgID="Equation.DSMT4" ShapeID="_x0000_i1031" DrawAspect="Content" ObjectID="_1448454019" r:id="rId22"/>
         </w:object>
       </w:r>
       <w:r>
@@ -643,8 +643,6 @@
         </w:rPr>
         <w:t>i</w:t>
       </w:r>
-      <w:bookmarkStart w:id="16" w:name="_GoBack"/>
-      <w:bookmarkEnd w:id="16"/>
       <w:r>
         <w:rPr>
           <w:rFonts w:ascii="Lucida Sans Unicode" w:hAnsi="Lucida Sans Unicode" w:cs="Lucida Sans Unicode"/>
@@ -692,7 +690,7 @@
           <v:shape id="_x0000_i1032" type="#_x0000_t75" style="width:303pt;height:46pt" o:ole="">
             <v:imagedata r:id="rId23" o:title=""/>
           </v:shape>
-          <o:OLEObject Type="Embed" ProgID="Equation.DSMT4" ShapeID="_x0000_i1032" DrawAspect="Content" ObjectID="_1407146970" r:id="rId24"/>
+          <o:OLEObject Type="Embed" ProgID="Equation.DSMT4" ShapeID="_x0000_i1032" DrawAspect="Content" ObjectID="_1448454020" r:id="rId24"/>
         </w:object>
       </w:r>
       <w:r>
@@ -732,7 +730,7 @@
           <v:shape id="_x0000_i1033" type="#_x0000_t75" style="width:158pt;height:124pt" o:ole="">
             <v:imagedata r:id="rId25" o:title=""/>
           </v:shape>
-          <o:OLEObject Type="Embed" ProgID="Equation.DSMT4" ShapeID="_x0000_i1033" DrawAspect="Content" ObjectID="_1407146971" r:id="rId26"/>
+          <o:OLEObject Type="Embed" ProgID="Equation.DSMT4" ShapeID="_x0000_i1033" DrawAspect="Content" ObjectID="_1448454021" r:id="rId26"/>
         </w:object>
       </w:r>
     </w:p>
@@ -762,7 +760,7 @@
           <v:shape id="_x0000_i1034" type="#_x0000_t75" style="width:171pt;height:24pt" o:ole="">
             <v:imagedata r:id="rId27" o:title=""/>
           </v:shape>
-          <o:OLEObject Type="Embed" ProgID="Equation.DSMT4" ShapeID="_x0000_i1034" DrawAspect="Content" ObjectID="_1407146972" r:id="rId28"/>
+          <o:OLEObject Type="Embed" ProgID="Equation.DSMT4" ShapeID="_x0000_i1034" DrawAspect="Content" ObjectID="_1448454022" r:id="rId28"/>
         </w:object>
       </w:r>
       <w:r>
@@ -777,8 +775,8 @@
         </w:rPr>
         <w:t xml:space="preserve">on each basis element </w:t>
       </w:r>
-      <w:bookmarkStart w:id="17" w:name="OLE_LINK13"/>
-      <w:bookmarkStart w:id="18" w:name="OLE_LINK14"/>
+      <w:bookmarkStart w:id="16" w:name="OLE_LINK13"/>
+      <w:bookmarkStart w:id="17" w:name="OLE_LINK14"/>
       <w:r>
         <w:rPr>
           <w:rFonts w:ascii="Arial" w:hAnsi="Arial" w:cs="Lucida Sans Unicode"/>
@@ -788,72 +786,100 @@
           <v:shape id="_x0000_i1035" type="#_x0000_t75" style="width:34pt;height:92pt" o:ole="">
             <v:imagedata r:id="rId29" o:title=""/>
           </v:shape>
-          <o:OLEObject Type="Embed" ProgID="Equation.DSMT4" ShapeID="_x0000_i1035" DrawAspect="Content" ObjectID="_1407146973" r:id="rId30"/>
-        </w:object>
-      </w:r>
+          <o:OLEObject Type="Embed" ProgID="Equation.DSMT4" ShapeID="_x0000_i1035" DrawAspect="Content" ObjectID="_1448454023" r:id="rId30"/>
+        </w:object>
+      </w:r>
+      <w:bookmarkEnd w:id="16"/>
       <w:bookmarkEnd w:id="17"/>
+      <w:r>
+        <w:rPr>
+          <w:rFonts w:ascii="Arial" w:hAnsi="Arial" w:cs="Lucida Sans Unicode"/>
+        </w:rPr>
+        <w:t xml:space="preserve"> </w:t>
+      </w:r>
+    </w:p>
+    <w:p>
+      <w:pPr>
+        <w:tabs>
+          <w:tab w:val="left" w:pos="4320"/>
+          <w:tab w:val="left" w:pos="8010"/>
+        </w:tabs>
+        <w:rPr>
+          <w:rFonts w:ascii="Arial" w:hAnsi="Arial" w:cs="Lucida Sans Unicode"/>
+        </w:rPr>
+      </w:pPr>
+    </w:p>
+    <w:p>
+      <w:pPr>
+        <w:tabs>
+          <w:tab w:val="left" w:pos="4320"/>
+          <w:tab w:val="left" w:pos="8010"/>
+        </w:tabs>
+        <w:rPr>
+          <w:rFonts w:ascii="Arial" w:hAnsi="Arial" w:cs="Lucida Sans Unicode"/>
+        </w:rPr>
+      </w:pPr>
+      <w:r>
+        <w:rPr>
+          <w:rFonts w:ascii="Arial" w:hAnsi="Arial" w:cs="Lucida Sans Unicode"/>
+        </w:rPr>
+        <w:t>From definition (1) we get that</w:t>
+      </w:r>
+    </w:p>
+    <w:bookmarkStart w:id="18" w:name="OLE_LINK10"/>
+    <w:bookmarkStart w:id="19" w:name="OLE_LINK11"/>
+    <w:bookmarkStart w:id="20" w:name="OLE_LINK12"/>
+    <w:bookmarkStart w:id="21" w:name="OLE_LINK29"/>
+    <w:p>
+      <w:pPr>
+        <w:tabs>
+          <w:tab w:val="left" w:pos="4320"/>
+          <w:tab w:val="left" w:pos="8010"/>
+        </w:tabs>
+        <w:rPr>
+          <w:rFonts w:cstheme="minorHAnsi"/>
+          <w:position w:val="-86"/>
+        </w:rPr>
+      </w:pPr>
+      <w:r>
+        <w:rPr>
+          <w:rFonts w:cstheme="minorHAnsi"/>
+          <w:position w:val="-40"/>
+        </w:rPr>
+        <w:object w:dxaOrig="6420" w:dyaOrig="920" w14:anchorId="4F35BC11">
+          <v:shape id="_x0000_i1036" type="#_x0000_t75" style="width:321pt;height:46pt" o:ole="">
+            <v:imagedata r:id="rId31" o:title=""/>
+          </v:shape>
+          <o:OLEObject Type="Embed" ProgID="Equation.DSMT4" ShapeID="_x0000_i1036" DrawAspect="Content" ObjectID="_1448454024" r:id="rId32"/>
+        </w:object>
+      </w:r>
       <w:bookmarkEnd w:id="18"/>
-      <w:r>
-        <w:rPr>
-          <w:rFonts w:ascii="Arial" w:hAnsi="Arial" w:cs="Lucida Sans Unicode"/>
-        </w:rPr>
-        <w:t xml:space="preserve"> From definition (1) we get that</w:t>
-      </w:r>
-    </w:p>
-    <w:bookmarkStart w:id="19" w:name="OLE_LINK10"/>
-    <w:bookmarkStart w:id="20" w:name="OLE_LINK11"/>
-    <w:bookmarkStart w:id="21" w:name="OLE_LINK12"/>
-    <w:bookmarkStart w:id="22" w:name="OLE_LINK29"/>
-    <w:p>
-      <w:pPr>
-        <w:tabs>
-          <w:tab w:val="left" w:pos="4320"/>
-          <w:tab w:val="left" w:pos="8010"/>
-        </w:tabs>
-        <w:rPr>
-          <w:rFonts w:cstheme="minorHAnsi"/>
-          <w:position w:val="-86"/>
-        </w:rPr>
-      </w:pPr>
-      <w:r>
-        <w:rPr>
-          <w:rFonts w:cstheme="minorHAnsi"/>
-          <w:position w:val="-40"/>
-        </w:rPr>
-        <w:object w:dxaOrig="6420" w:dyaOrig="920" w14:anchorId="4F35BC11">
-          <v:shape id="_x0000_i1059" type="#_x0000_t75" style="width:321pt;height:46pt" o:ole="">
-            <v:imagedata r:id="rId31" o:title=""/>
-          </v:shape>
-          <o:OLEObject Type="Embed" ProgID="Equation.DSMT4" ShapeID="_x0000_i1059" DrawAspect="Content" ObjectID="_1407146974" r:id="rId32"/>
-        </w:object>
-      </w:r>
       <w:bookmarkEnd w:id="19"/>
       <w:bookmarkEnd w:id="20"/>
       <w:bookmarkEnd w:id="21"/>
+      <w:r>
+        <w:rPr>
+          <w:rFonts w:cstheme="minorHAnsi"/>
+          <w:position w:val="-86"/>
+        </w:rPr>
+        <w:t xml:space="preserve"> </w:t>
+      </w:r>
+      <w:bookmarkStart w:id="22" w:name="OLE_LINK30"/>
+      <w:bookmarkStart w:id="23" w:name="OLE_LINK31"/>
+      <w:r>
+        <w:rPr>
+          <w:rFonts w:cstheme="minorHAnsi"/>
+        </w:rPr>
+        <w:t>or</w:t>
+      </w:r>
+      <w:r>
+        <w:rPr>
+          <w:rFonts w:cstheme="minorHAnsi"/>
+        </w:rPr>
+        <w:t xml:space="preserve"> </w:t>
+      </w:r>
       <w:bookmarkEnd w:id="22"/>
-      <w:r>
-        <w:rPr>
-          <w:rFonts w:cstheme="minorHAnsi"/>
-          <w:position w:val="-86"/>
-        </w:rPr>
-        <w:t xml:space="preserve"> </w:t>
-      </w:r>
-      <w:bookmarkStart w:id="23" w:name="OLE_LINK30"/>
-      <w:bookmarkStart w:id="24" w:name="OLE_LINK31"/>
-      <w:r>
-        <w:rPr>
-          <w:rFonts w:cstheme="minorHAnsi"/>
-        </w:rPr>
-        <w:t>or</w:t>
-      </w:r>
-      <w:r>
-        <w:rPr>
-          <w:rFonts w:cstheme="minorHAnsi"/>
-        </w:rPr>
-        <w:t xml:space="preserve"> </w:t>
-      </w:r>
       <w:bookmarkEnd w:id="23"/>
-      <w:bookmarkEnd w:id="24"/>
       <w:r>
         <w:rPr>
           <w:rFonts w:cstheme="minorHAnsi"/>
@@ -869,7 +895,7 @@
           <v:shape id="_x0000_i1037" type="#_x0000_t75" style="width:88pt;height:80pt" o:ole="">
             <v:imagedata r:id="rId33" o:title=""/>
           </v:shape>
-          <o:OLEObject Type="Embed" ProgID="Equation.DSMT4" ShapeID="_x0000_i1037" DrawAspect="Content" ObjectID="_1407146975" r:id="rId34"/>
+          <o:OLEObject Type="Embed" ProgID="Equation.DSMT4" ShapeID="_x0000_i1037" DrawAspect="Content" ObjectID="_1448454025" r:id="rId34"/>
         </w:object>
       </w:r>
       <w:r>
@@ -898,8 +924,8 @@
         <w:t>and</w:t>
       </w:r>
     </w:p>
-    <w:bookmarkStart w:id="25" w:name="OLE_LINK15"/>
-    <w:bookmarkStart w:id="26" w:name="OLE_LINK16"/>
+    <w:bookmarkStart w:id="24" w:name="OLE_LINK15"/>
+    <w:bookmarkStart w:id="25" w:name="OLE_LINK16"/>
     <w:p>
       <w:pPr>
         <w:tabs>
@@ -916,14 +942,14 @@
           <w:position w:val="-86"/>
         </w:rPr>
         <w:object w:dxaOrig="8900" w:dyaOrig="1840" w14:anchorId="0839A0AB">
-          <v:shape id="_x0000_i1062" type="#_x0000_t75" style="width:445pt;height:92pt" o:ole="">
+          <v:shape id="_x0000_i1038" type="#_x0000_t75" style="width:445pt;height:92pt" o:ole="">
             <v:imagedata r:id="rId35" o:title=""/>
           </v:shape>
-          <o:OLEObject Type="Embed" ProgID="Equation.DSMT4" ShapeID="_x0000_i1062" DrawAspect="Content" ObjectID="_1407146976" r:id="rId36"/>
-        </w:object>
-      </w:r>
+          <o:OLEObject Type="Embed" ProgID="Equation.DSMT4" ShapeID="_x0000_i1038" DrawAspect="Content" ObjectID="_1448454026" r:id="rId36"/>
+        </w:object>
+      </w:r>
+      <w:bookmarkEnd w:id="24"/>
       <w:bookmarkEnd w:id="25"/>
-      <w:bookmarkEnd w:id="26"/>
     </w:p>
     <w:p>
       <w:pPr>
@@ -953,8 +979,8 @@
         </w:rPr>
       </w:pPr>
     </w:p>
-    <w:bookmarkStart w:id="27" w:name="OLE_LINK17"/>
-    <w:bookmarkStart w:id="28" w:name="OLE_LINK18"/>
+    <w:bookmarkStart w:id="26" w:name="OLE_LINK17"/>
+    <w:bookmarkStart w:id="27" w:name="OLE_LINK18"/>
     <w:p>
       <w:pPr>
         <w:tabs>
@@ -974,11 +1000,11 @@
           <v:shape id="_x0000_i1039" type="#_x0000_t75" style="width:367pt;height:94pt" o:ole="">
             <v:imagedata r:id="rId37" o:title=""/>
           </v:shape>
-          <o:OLEObject Type="Embed" ProgID="Equation.DSMT4" ShapeID="_x0000_i1039" DrawAspect="Content" ObjectID="_1407146977" r:id="rId38"/>
-        </w:object>
-      </w:r>
+          <o:OLEObject Type="Embed" ProgID="Equation.DSMT4" ShapeID="_x0000_i1039" DrawAspect="Content" ObjectID="_1448454027" r:id="rId38"/>
+        </w:object>
+      </w:r>
+      <w:bookmarkEnd w:id="26"/>
       <w:bookmarkEnd w:id="27"/>
-      <w:bookmarkEnd w:id="28"/>
       <w:r>
         <w:rPr>
           <w:rFonts w:cstheme="minorHAnsi"/>
@@ -1065,10 +1091,10 @@
           <w:position w:val="-40"/>
         </w:rPr>
         <w:object w:dxaOrig="6560" w:dyaOrig="920" w14:anchorId="6BCD0850">
-          <v:shape id="_x0000_i1068" type="#_x0000_t75" style="width:328pt;height:46pt" o:ole="">
+          <v:shape id="_x0000_i1040" type="#_x0000_t75" style="width:328pt;height:46pt" o:ole="">
             <v:imagedata r:id="rId39" o:title=""/>
           </v:shape>
-          <o:OLEObject Type="Embed" ProgID="Equation.DSMT4" ShapeID="_x0000_i1068" DrawAspect="Content" ObjectID="_1407146978" r:id="rId40"/>
+          <o:OLEObject Type="Embed" ProgID="Equation.DSMT4" ShapeID="_x0000_i1040" DrawAspect="Content" ObjectID="_1448454028" r:id="rId40"/>
         </w:object>
       </w:r>
       <w:r>
@@ -1106,7 +1132,7 @@
           <v:shape id="_x0000_i1041" type="#_x0000_t75" style="width:110pt;height:94pt" o:ole="">
             <v:imagedata r:id="rId41" o:title=""/>
           </v:shape>
-          <o:OLEObject Type="Embed" ProgID="Equation.DSMT4" ShapeID="_x0000_i1041" DrawAspect="Content" ObjectID="_1407146979" r:id="rId42"/>
+          <o:OLEObject Type="Embed" ProgID="Equation.DSMT4" ShapeID="_x0000_i1041" DrawAspect="Content" ObjectID="_1448454029" r:id="rId42"/>
         </w:object>
       </w:r>
       <w:r>
@@ -1131,7 +1157,7 @@
           <v:shape id="_x0000_i1042" type="#_x0000_t75" style="width:295pt;height:24pt" o:ole="">
             <v:imagedata r:id="rId43" o:title=""/>
           </v:shape>
-          <o:OLEObject Type="Embed" ProgID="Equation.DSMT4" ShapeID="_x0000_i1042" DrawAspect="Content" ObjectID="_1407146980" r:id="rId44"/>
+          <o:OLEObject Type="Embed" ProgID="Equation.DSMT4" ShapeID="_x0000_i1042" DrawAspect="Content" ObjectID="_1448454030" r:id="rId44"/>
         </w:object>
       </w:r>
       <w:r>
@@ -1140,6 +1166,17 @@
         </w:rPr>
         <w:t xml:space="preserve"> </w:t>
       </w:r>
+    </w:p>
+    <w:p>
+      <w:pPr>
+        <w:tabs>
+          <w:tab w:val="left" w:pos="4320"/>
+          <w:tab w:val="left" w:pos="8010"/>
+        </w:tabs>
+        <w:rPr>
+          <w:rFonts w:cstheme="minorHAnsi"/>
+        </w:rPr>
+      </w:pPr>
     </w:p>
     <w:p>
       <w:pPr>
@@ -1166,7 +1203,7 @@
           <v:shape id="_x0000_i1043" type="#_x0000_t75" style="width:337pt;height:94pt" o:ole="">
             <v:imagedata r:id="rId45" o:title=""/>
           </v:shape>
-          <o:OLEObject Type="Embed" ProgID="Equation.DSMT4" ShapeID="_x0000_i1043" DrawAspect="Content" ObjectID="_1407146981" r:id="rId46"/>
+          <o:OLEObject Type="Embed" ProgID="Equation.DSMT4" ShapeID="_x0000_i1043" DrawAspect="Content" ObjectID="_1448454031" r:id="rId46"/>
         </w:object>
       </w:r>
     </w:p>
@@ -1187,6 +1224,7 @@
           <w:tab w:val="left" w:pos="4320"/>
           <w:tab w:val="left" w:pos="8010"/>
         </w:tabs>
+        <w:spacing w:line="360" w:lineRule="auto"/>
         <w:rPr>
           <w:rFonts w:ascii="Menlo Regular" w:hAnsi="Menlo Regular" w:cs="Menlo Regular"/>
           <w:sz w:val="32"/>
@@ -1208,7 +1246,7 @@
           <v:shape id="_x0000_i1044" type="#_x0000_t75" style="width:120pt;height:24pt" o:ole="">
             <v:imagedata r:id="rId47" o:title=""/>
           </v:shape>
-          <o:OLEObject Type="Embed" ProgID="Equation.DSMT4" ShapeID="_x0000_i1044" DrawAspect="Content" ObjectID="_1407146982" r:id="rId48"/>
+          <o:OLEObject Type="Embed" ProgID="Equation.DSMT4" ShapeID="_x0000_i1044" DrawAspect="Content" ObjectID="_1448454032" r:id="rId48"/>
         </w:object>
       </w:r>
       <w:r>
@@ -1217,20 +1255,12 @@
         </w:rPr>
         <w:tab/>
       </w:r>
-      <w:bookmarkStart w:id="29" w:name="OLE_LINK59"/>
-      <w:bookmarkStart w:id="30" w:name="OLE_LINK60"/>
-      <w:bookmarkStart w:id="31" w:name="OLE_LINK20"/>
-      <w:r>
-        <w:rPr>
-          <w:rFonts w:ascii="Menlo Regular" w:hAnsi="Menlo Regular" w:cs="Menlo Regular"/>
-          <w:sz w:val="32"/>
-          <w:szCs w:val="32"/>
+      <w:r>
+        <w:rPr>
+          <w:rFonts w:ascii="MS Gothic" w:eastAsia="MS Gothic" w:hAnsi="Lucida Handwriting" w:hint="eastAsia"/>
         </w:rPr>
         <w:t>✔</w:t>
       </w:r>
-      <w:bookmarkEnd w:id="29"/>
-      <w:bookmarkEnd w:id="30"/>
-      <w:bookmarkEnd w:id="31"/>
     </w:p>
     <w:p>
       <w:pPr>
@@ -1238,19 +1268,7 @@
           <w:tab w:val="left" w:pos="4320"/>
           <w:tab w:val="left" w:pos="8010"/>
         </w:tabs>
-        <w:rPr>
-          <w:rFonts w:ascii="Menlo Regular" w:hAnsi="Menlo Regular" w:cs="Menlo Regular"/>
-          <w:sz w:val="32"/>
-          <w:szCs w:val="32"/>
-        </w:rPr>
-      </w:pPr>
-    </w:p>
-    <w:p>
-      <w:pPr>
-        <w:tabs>
-          <w:tab w:val="left" w:pos="4320"/>
-          <w:tab w:val="left" w:pos="8010"/>
-        </w:tabs>
+        <w:spacing w:line="360" w:lineRule="auto"/>
         <w:rPr>
           <w:rFonts w:cstheme="minorHAnsi"/>
         </w:rPr>
@@ -1282,7 +1300,7 @@
           <v:shape id="_x0000_i1045" type="#_x0000_t75" style="width:353pt;height:64pt" o:ole="">
             <v:imagedata r:id="rId49" o:title=""/>
           </v:shape>
-          <o:OLEObject Type="Embed" ProgID="Equation.DSMT4" ShapeID="_x0000_i1045" DrawAspect="Content" ObjectID="_1407146983" r:id="rId50"/>
+          <o:OLEObject Type="Embed" ProgID="Equation.DSMT4" ShapeID="_x0000_i1045" DrawAspect="Content" ObjectID="_1448454033" r:id="rId50"/>
         </w:object>
       </w:r>
     </w:p>
@@ -1316,7 +1334,7 @@
           <v:shape id="_x0000_i1046" type="#_x0000_t75" style="width:338pt;height:22pt" o:ole="">
             <v:imagedata r:id="rId51" o:title=""/>
           </v:shape>
-          <o:OLEObject Type="Embed" ProgID="Equation.DSMT4" ShapeID="_x0000_i1046" DrawAspect="Content" ObjectID="_1407146984" r:id="rId52"/>
+          <o:OLEObject Type="Embed" ProgID="Equation.DSMT4" ShapeID="_x0000_i1046" DrawAspect="Content" ObjectID="_1448454034" r:id="rId52"/>
         </w:object>
       </w:r>
       <w:r>
@@ -1337,10 +1355,10 @@
           <w:position w:val="-40"/>
         </w:rPr>
         <w:object w:dxaOrig="6340" w:dyaOrig="920" w14:anchorId="63BC79BC">
-          <v:shape id="_x0000_i1071" type="#_x0000_t75" style="width:317pt;height:46pt" o:ole="">
+          <v:shape id="_x0000_i1047" type="#_x0000_t75" style="width:317pt;height:46pt" o:ole="">
             <v:imagedata r:id="rId53" o:title=""/>
           </v:shape>
-          <o:OLEObject Type="Embed" ProgID="Equation.DSMT4" ShapeID="_x0000_i1071" DrawAspect="Content" ObjectID="_1407146985" r:id="rId54"/>
+          <o:OLEObject Type="Embed" ProgID="Equation.DSMT4" ShapeID="_x0000_i1047" DrawAspect="Content" ObjectID="_1448454035" r:id="rId54"/>
         </w:object>
       </w:r>
       <w:r>
@@ -1381,7 +1399,7 @@
           <v:shape id="_x0000_i1048" type="#_x0000_t75" style="width:366pt;height:48pt" o:ole="">
             <v:imagedata r:id="rId55" o:title=""/>
           </v:shape>
-          <o:OLEObject Type="Embed" ProgID="Equation.DSMT4" ShapeID="_x0000_i1048" DrawAspect="Content" ObjectID="_1407146986" r:id="rId56"/>
+          <o:OLEObject Type="Embed" ProgID="Equation.DSMT4" ShapeID="_x0000_i1048" DrawAspect="Content" ObjectID="_1448454036" r:id="rId56"/>
         </w:object>
       </w:r>
       <w:r>
@@ -1398,9 +1416,7 @@
       </w:r>
       <w:r>
         <w:rPr>
-          <w:rFonts w:ascii="Menlo Regular" w:hAnsi="Menlo Regular" w:cs="Menlo Regular"/>
-          <w:sz w:val="32"/>
-          <w:szCs w:val="32"/>
+          <w:rFonts w:ascii="MS Gothic" w:eastAsia="MS Gothic" w:hAnsi="Lucida Handwriting" w:hint="eastAsia"/>
         </w:rPr>
         <w:t>✔</w:t>
       </w:r>
@@ -1425,9 +1441,36 @@
         </w:tabs>
         <w:rPr>
           <w:rFonts w:cstheme="minorHAnsi"/>
+        </w:rPr>
+      </w:pPr>
+      <w:bookmarkStart w:id="28" w:name="_GoBack"/>
+      <w:bookmarkEnd w:id="28"/>
+      <w:r>
+        <w:rPr>
+          <w:rFonts w:cstheme="minorHAnsi"/>
           <w:b/>
         </w:rPr>
-      </w:pPr>
+        <w:t xml:space="preserve">Part B </w:t>
+      </w:r>
+      <w:r>
+        <w:rPr>
+          <w:rFonts w:cstheme="minorHAnsi"/>
+        </w:rPr>
+        <w:t xml:space="preserve"> Show </w:t>
+      </w:r>
+      <w:r>
+        <w:rPr>
+          <w:rFonts w:cstheme="minorHAnsi"/>
+          <w:i/>
+        </w:rPr>
+        <w:t>T</w:t>
+      </w:r>
+      <w:r>
+        <w:rPr>
+          <w:rFonts w:cstheme="minorHAnsi"/>
+        </w:rPr>
+        <w:t xml:space="preserve"> is faithful</w:t>
+      </w:r>
     </w:p>
     <w:p>
       <w:pPr>
@@ -1439,32 +1482,6 @@
           <w:rFonts w:cstheme="minorHAnsi"/>
         </w:rPr>
       </w:pPr>
-      <w:r>
-        <w:rPr>
-          <w:rFonts w:cstheme="minorHAnsi"/>
-          <w:b/>
-        </w:rPr>
-        <w:t xml:space="preserve">Part B </w:t>
-      </w:r>
-      <w:r>
-        <w:rPr>
-          <w:rFonts w:cstheme="minorHAnsi"/>
-        </w:rPr>
-        <w:t xml:space="preserve"> Show </w:t>
-      </w:r>
-      <w:r>
-        <w:rPr>
-          <w:rFonts w:cstheme="minorHAnsi"/>
-          <w:i/>
-        </w:rPr>
-        <w:t>T</w:t>
-      </w:r>
-      <w:r>
-        <w:rPr>
-          <w:rFonts w:cstheme="minorHAnsi"/>
-        </w:rPr>
-        <w:t xml:space="preserve"> is faithful</w:t>
-      </w:r>
     </w:p>
     <w:p>
       <w:pPr>
@@ -1472,17 +1489,6 @@
           <w:tab w:val="left" w:pos="4320"/>
           <w:tab w:val="left" w:pos="8010"/>
         </w:tabs>
-        <w:rPr>
-          <w:rFonts w:cstheme="minorHAnsi"/>
-        </w:rPr>
-      </w:pPr>
-    </w:p>
-    <w:p>
-      <w:pPr>
-        <w:tabs>
-          <w:tab w:val="left" w:pos="4320"/>
-          <w:tab w:val="left" w:pos="8010"/>
-        </w:tabs>
         <w:jc w:val="center"/>
         <w:rPr>
           <w:rFonts w:cstheme="minorHAnsi"/>
@@ -1494,8 +1500,8 @@
         </w:rPr>
         <w:t xml:space="preserve">We suppose </w:t>
       </w:r>
-      <w:bookmarkStart w:id="32" w:name="OLE_LINK21"/>
-      <w:bookmarkStart w:id="33" w:name="OLE_LINK22"/>
+      <w:bookmarkStart w:id="29" w:name="OLE_LINK21"/>
+      <w:bookmarkStart w:id="30" w:name="OLE_LINK22"/>
       <w:r>
         <w:rPr>
           <w:rFonts w:cstheme="minorHAnsi"/>
@@ -1505,11 +1511,11 @@
           <v:shape id="_x0000_i1049" type="#_x0000_t75" style="width:239pt;height:24pt" o:ole="">
             <v:imagedata r:id="rId57" o:title=""/>
           </v:shape>
-          <o:OLEObject Type="Embed" ProgID="Equation.DSMT4" ShapeID="_x0000_i1049" DrawAspect="Content" ObjectID="_1407146987" r:id="rId58"/>
-        </w:object>
-      </w:r>
-      <w:bookmarkEnd w:id="32"/>
-      <w:bookmarkEnd w:id="33"/>
+          <o:OLEObject Type="Embed" ProgID="Equation.DSMT4" ShapeID="_x0000_i1049" DrawAspect="Content" ObjectID="_1448454037" r:id="rId58"/>
+        </w:object>
+      </w:r>
+      <w:bookmarkEnd w:id="29"/>
+      <w:bookmarkEnd w:id="30"/>
       <w:r>
         <w:rPr>
           <w:rFonts w:cstheme="minorHAnsi"/>
@@ -1525,7 +1531,7 @@
           <v:shape id="_x0000_i1050" type="#_x0000_t75" style="width:77pt;height:24pt" o:ole="">
             <v:imagedata r:id="rId59" o:title=""/>
           </v:shape>
-          <o:OLEObject Type="Embed" ProgID="Equation.DSMT4" ShapeID="_x0000_i1050" DrawAspect="Content" ObjectID="_1407146988" r:id="rId60"/>
+          <o:OLEObject Type="Embed" ProgID="Equation.DSMT4" ShapeID="_x0000_i1050" DrawAspect="Content" ObjectID="_1448454038" r:id="rId60"/>
         </w:object>
       </w:r>
     </w:p>
@@ -1554,7 +1560,7 @@
           <v:shape id="_x0000_i1051" type="#_x0000_t75" style="width:128pt;height:28pt" o:ole="">
             <v:imagedata r:id="rId61" o:title=""/>
           </v:shape>
-          <o:OLEObject Type="Embed" ProgID="Equation.DSMT4" ShapeID="_x0000_i1051" DrawAspect="Content" ObjectID="_1407146989" r:id="rId62"/>
+          <o:OLEObject Type="Embed" ProgID="Equation.DSMT4" ShapeID="_x0000_i1051" DrawAspect="Content" ObjectID="_1448454039" r:id="rId62"/>
         </w:object>
       </w:r>
       <w:r>
@@ -1572,12 +1578,12 @@
           <v:shape id="_x0000_i1052" type="#_x0000_t75" style="width:226pt;height:28pt" o:ole="">
             <v:imagedata r:id="rId63" o:title=""/>
           </v:shape>
-          <o:OLEObject Type="Embed" ProgID="Equation.DSMT4" ShapeID="_x0000_i1052" DrawAspect="Content" ObjectID="_1407146990" r:id="rId64"/>
-        </w:object>
-      </w:r>
-    </w:p>
-    <w:bookmarkStart w:id="34" w:name="OLE_LINK23"/>
-    <w:bookmarkStart w:id="35" w:name="OLE_LINK24"/>
+          <o:OLEObject Type="Embed" ProgID="Equation.DSMT4" ShapeID="_x0000_i1052" DrawAspect="Content" ObjectID="_1448454040" r:id="rId64"/>
+        </w:object>
+      </w:r>
+    </w:p>
+    <w:bookmarkStart w:id="31" w:name="OLE_LINK23"/>
+    <w:bookmarkStart w:id="32" w:name="OLE_LINK24"/>
     <w:p>
       <w:pPr>
         <w:tabs>
@@ -1597,11 +1603,11 @@
           <v:shape id="_x0000_i1053" type="#_x0000_t75" style="width:137pt;height:26pt" o:ole="">
             <v:imagedata r:id="rId65" o:title=""/>
           </v:shape>
-          <o:OLEObject Type="Embed" ProgID="Equation.DSMT4" ShapeID="_x0000_i1053" DrawAspect="Content" ObjectID="_1407146991" r:id="rId66"/>
-        </w:object>
-      </w:r>
-      <w:bookmarkEnd w:id="34"/>
-      <w:bookmarkEnd w:id="35"/>
+          <o:OLEObject Type="Embed" ProgID="Equation.DSMT4" ShapeID="_x0000_i1053" DrawAspect="Content" ObjectID="_1448454041" r:id="rId66"/>
+        </w:object>
+      </w:r>
+      <w:bookmarkEnd w:id="31"/>
+      <w:bookmarkEnd w:id="32"/>
       <w:r>
         <w:rPr>
           <w:rFonts w:cstheme="minorHAnsi"/>
@@ -1623,7 +1629,7 @@
           <v:shape id="_x0000_i1054" type="#_x0000_t75" style="width:142pt;height:28pt" o:ole="">
             <v:imagedata r:id="rId67" o:title=""/>
           </v:shape>
-          <o:OLEObject Type="Embed" ProgID="Equation.DSMT4" ShapeID="_x0000_i1054" DrawAspect="Content" ObjectID="_1407146992" r:id="rId68"/>
+          <o:OLEObject Type="Embed" ProgID="Equation.DSMT4" ShapeID="_x0000_i1054" DrawAspect="Content" ObjectID="_1448454042" r:id="rId68"/>
         </w:object>
       </w:r>
       <w:r>
@@ -1667,7 +1673,7 @@
           <v:shape id="_x0000_i1055" type="#_x0000_t75" style="width:138pt;height:21pt" o:ole="">
             <v:imagedata r:id="rId69" o:title=""/>
           </v:shape>
-          <o:OLEObject Type="Embed" ProgID="Equation.DSMT4" ShapeID="_x0000_i1055" DrawAspect="Content" ObjectID="_1407146993" r:id="rId70"/>
+          <o:OLEObject Type="Embed" ProgID="Equation.DSMT4" ShapeID="_x0000_i1055" DrawAspect="Content" ObjectID="_1448454043" r:id="rId70"/>
         </w:object>
       </w:r>
       <w:r>
@@ -1735,7 +1741,7 @@
           <v:shape id="_x0000_i1056" type="#_x0000_t75" style="width:182pt;height:21pt" o:ole="">
             <v:imagedata r:id="rId71" o:title=""/>
           </v:shape>
-          <o:OLEObject Type="Embed" ProgID="Equation.DSMT4" ShapeID="_x0000_i1056" DrawAspect="Content" ObjectID="_1407146994" r:id="rId72"/>
+          <o:OLEObject Type="Embed" ProgID="Equation.DSMT4" ShapeID="_x0000_i1056" DrawAspect="Content" ObjectID="_1448454044" r:id="rId72"/>
         </w:object>
       </w:r>
       <w:r>
@@ -1750,14 +1756,24 @@
         </w:rPr>
         <w:tab/>
       </w:r>
-      <w:r>
-        <w:rPr>
-          <w:rFonts w:ascii="Menlo Regular" w:hAnsi="Menlo Regular" w:cs="Menlo Regular"/>
-          <w:sz w:val="32"/>
-          <w:szCs w:val="32"/>
+      <w:bookmarkStart w:id="33" w:name="OLE_LINK964"/>
+      <w:bookmarkStart w:id="34" w:name="OLE_LINK965"/>
+      <w:bookmarkStart w:id="35" w:name="OLE_LINK967"/>
+      <w:bookmarkStart w:id="36" w:name="OLE_LINK968"/>
+      <w:bookmarkStart w:id="37" w:name="OLE_LINK970"/>
+      <w:bookmarkStart w:id="38" w:name="OLE_LINK971"/>
+      <w:r>
+        <w:rPr>
+          <w:rFonts w:ascii="MS Gothic" w:eastAsia="MS Gothic" w:hAnsi="Lucida Handwriting" w:hint="eastAsia"/>
         </w:rPr>
         <w:t>✔</w:t>
       </w:r>
+      <w:bookmarkEnd w:id="33"/>
+      <w:bookmarkEnd w:id="34"/>
+      <w:bookmarkEnd w:id="35"/>
+      <w:bookmarkEnd w:id="36"/>
+      <w:bookmarkEnd w:id="37"/>
+      <w:bookmarkEnd w:id="38"/>
     </w:p>
     <w:sectPr>
       <w:footerReference w:type="even" r:id="rId73"/>
@@ -3070,7 +3086,7 @@
 </file>
 
 <file path=customXml/itemProps1.xml><?xml version="1.0" encoding="utf-8"?>
-<ds:datastoreItem xmlns:ds="http://schemas.openxmlformats.org/officeDocument/2006/customXml" ds:itemID="{E46696DF-2496-C842-83DB-C4D74C5BF0CF}">
+<ds:datastoreItem xmlns:ds="http://schemas.openxmlformats.org/officeDocument/2006/customXml" ds:itemID="{D510D833-430E-7D4D-B2DD-CF238EBFB890}">
   <ds:schemaRefs>
     <ds:schemaRef ds:uri="http://schemas.openxmlformats.org/officeDocument/2006/bibliography"/>
   </ds:schemaRefs>
